--- a/我与北京.docx
+++ b/我与北京.docx
@@ -4,47 +4,875 @@
   <w:body>
     <w:p>
       <w:pPr>
+        <w:keepNext w:val="0"/>
+        <w:keepLines w:val="0"/>
+        <w:pageBreakBefore w:val="0"/>
+        <w:widowControl w:val="0"/>
+        <w:kinsoku/>
+        <w:wordWrap/>
+        <w:overflowPunct/>
+        <w:topLinePunct w:val="0"/>
+        <w:autoSpaceDE/>
+        <w:autoSpaceDN/>
+        <w:bidi w:val="0"/>
+        <w:adjustRightInd/>
+        <w:snapToGrid/>
+        <w:spacing w:before="157" w:beforeLines="50" w:after="157" w:afterLines="50" w:line="360" w:lineRule="auto"/>
+        <w:ind w:left="0" w:leftChars="0" w:right="0" w:rightChars="0" w:firstLine="0" w:firstLineChars="0"/>
         <w:jc w:val="center"/>
+        <w:textAlignment w:val="auto"/>
+        <w:outlineLvl w:val="9"/>
+        <w:rPr>
+          <w:rFonts w:hint="eastAsia" w:ascii="圆体-简" w:hAnsi="圆体-简" w:eastAsia="圆体-简" w:cs="圆体-简"/>
+          <w:sz w:val="44"/>
+          <w:szCs w:val="44"/>
+        </w:rPr>
       </w:pPr>
       <w:r>
+        <w:rPr>
+          <w:rFonts w:hint="eastAsia" w:ascii="圆体-简" w:hAnsi="圆体-简" w:eastAsia="圆体-简" w:cs="圆体-简"/>
+          <w:sz w:val="44"/>
+          <w:szCs w:val="44"/>
+        </w:rPr>
         <w:t>我与北京</w:t>
       </w:r>
     </w:p>
     <w:p>
       <w:pPr>
-        <w:ind w:firstLine="420" w:firstLineChars="0"/>
+        <w:keepNext w:val="0"/>
+        <w:keepLines w:val="0"/>
+        <w:pageBreakBefore w:val="0"/>
+        <w:widowControl w:val="0"/>
+        <w:kinsoku/>
+        <w:wordWrap/>
+        <w:overflowPunct/>
+        <w:topLinePunct w:val="0"/>
+        <w:autoSpaceDE/>
+        <w:autoSpaceDN/>
+        <w:bidi w:val="0"/>
+        <w:adjustRightInd/>
+        <w:snapToGrid/>
+        <w:spacing w:before="157" w:beforeLines="50" w:after="157" w:afterLines="50" w:line="360" w:lineRule="auto"/>
+        <w:ind w:left="0" w:leftChars="0" w:right="0" w:rightChars="0" w:firstLine="0" w:firstLineChars="0"/>
+        <w:jc w:val="center"/>
+        <w:textAlignment w:val="auto"/>
+        <w:outlineLvl w:val="9"/>
+        <w:rPr>
+          <w:rFonts w:hint="eastAsia" w:asciiTheme="majorEastAsia" w:hAnsiTheme="majorEastAsia" w:eastAsiaTheme="majorEastAsia" w:cstheme="majorEastAsia"/>
+          <w:sz w:val="30"/>
+          <w:szCs w:val="30"/>
+        </w:rPr>
       </w:pPr>
       <w:r>
-        <w:t>作为生在北京长在北京的我而言，注定与北京有着非同一般的不解之缘。</w:t>
+        <w:rPr>
+          <w:rFonts w:hint="eastAsia" w:asciiTheme="majorEastAsia" w:hAnsiTheme="majorEastAsia" w:eastAsiaTheme="majorEastAsia" w:cstheme="majorEastAsia"/>
+          <w:sz w:val="30"/>
+          <w:szCs w:val="30"/>
+        </w:rPr>
+        <w:t>进步小学</w:t>
+      </w:r>
+      <w:r>
+        <w:rPr>
+          <w:rFonts w:hint="default" w:asciiTheme="majorEastAsia" w:hAnsiTheme="majorEastAsia" w:eastAsiaTheme="majorEastAsia" w:cstheme="majorEastAsia"/>
+          <w:sz w:val="30"/>
+          <w:szCs w:val="30"/>
+        </w:rPr>
+        <w:t xml:space="preserve"> </w:t>
+      </w:r>
+      <w:r>
+        <w:rPr>
+          <w:rFonts w:hint="eastAsia" w:asciiTheme="majorEastAsia" w:hAnsiTheme="majorEastAsia" w:eastAsiaTheme="majorEastAsia" w:cstheme="majorEastAsia"/>
+          <w:sz w:val="30"/>
+          <w:szCs w:val="30"/>
+        </w:rPr>
+        <w:t xml:space="preserve"> </w:t>
+      </w:r>
+      <w:r>
+        <w:rPr>
+          <w:rFonts w:hint="default" w:asciiTheme="majorEastAsia" w:hAnsiTheme="majorEastAsia" w:eastAsiaTheme="majorEastAsia" w:cstheme="majorEastAsia"/>
+          <w:sz w:val="30"/>
+          <w:szCs w:val="30"/>
+        </w:rPr>
+        <w:t xml:space="preserve"> </w:t>
+      </w:r>
+      <w:r>
+        <w:rPr>
+          <w:rFonts w:hint="eastAsia" w:asciiTheme="majorEastAsia" w:hAnsiTheme="majorEastAsia" w:eastAsiaTheme="majorEastAsia" w:cstheme="majorEastAsia"/>
+          <w:sz w:val="30"/>
+          <w:szCs w:val="30"/>
+        </w:rPr>
+        <w:t>三（2）班</w:t>
+      </w:r>
+      <w:r>
+        <w:rPr>
+          <w:rFonts w:hint="default" w:asciiTheme="majorEastAsia" w:hAnsiTheme="majorEastAsia" w:eastAsiaTheme="majorEastAsia" w:cstheme="majorEastAsia"/>
+          <w:sz w:val="30"/>
+          <w:szCs w:val="30"/>
+        </w:rPr>
+        <w:t xml:space="preserve">  </w:t>
+      </w:r>
+      <w:r>
+        <w:rPr>
+          <w:rFonts w:hint="eastAsia" w:asciiTheme="majorEastAsia" w:hAnsiTheme="majorEastAsia" w:eastAsiaTheme="majorEastAsia" w:cstheme="majorEastAsia"/>
+          <w:sz w:val="30"/>
+          <w:szCs w:val="30"/>
+        </w:rPr>
+        <w:t xml:space="preserve"> 张溪柠</w:t>
       </w:r>
     </w:p>
     <w:p>
       <w:pPr>
+        <w:spacing w:line="360" w:lineRule="auto"/>
         <w:ind w:firstLine="420" w:firstLineChars="0"/>
+        <w:rPr>
+          <w:sz w:val="32"/>
+          <w:szCs w:val="32"/>
+        </w:rPr>
       </w:pPr>
       <w:r>
-        <w:t>我爱雄伟的北京天安门、美丽的故宫、俊秀的颐和园，爱这里纵横交错的立交桥，爱四通八达的地铁，更爱北京厚重的历史与文化，总之，我爱这里的一草一木。</w:t>
+        <w:rPr>
+          <w:sz w:val="32"/>
+          <w:szCs w:val="32"/>
+        </w:rPr>
+        <w:t>北京如神州大地上舞动的巨龙一般</w:t>
+      </w:r>
+      <w:r>
+        <w:rPr>
+          <w:sz w:val="32"/>
+          <w:szCs w:val="32"/>
+        </w:rPr>
+        <w:t>神奇，燕京八景举世闻名，京城文化源远流长。这里有</w:t>
+      </w:r>
+      <w:r>
+        <w:rPr>
+          <w:sz w:val="32"/>
+          <w:szCs w:val="32"/>
+        </w:rPr>
+        <w:t>雄伟的天安门</w:t>
+      </w:r>
+      <w:r>
+        <w:rPr>
+          <w:sz w:val="32"/>
+          <w:szCs w:val="32"/>
+        </w:rPr>
+        <w:t>、美丽的故宫、峻秀的长城......而今天，我</w:t>
+      </w:r>
+      <w:r>
+        <w:rPr>
+          <w:sz w:val="32"/>
+          <w:szCs w:val="32"/>
+        </w:rPr>
+        <w:t>要从一</w:t>
+      </w:r>
+      <w:r>
+        <w:rPr>
+          <w:sz w:val="32"/>
+          <w:szCs w:val="32"/>
+        </w:rPr>
+        <w:t>次圆明园之</w:t>
+      </w:r>
+      <w:r>
+        <w:rPr>
+          <w:sz w:val="32"/>
+          <w:szCs w:val="32"/>
+        </w:rPr>
+        <w:t>旅说</w:t>
+      </w:r>
+      <w:r>
+        <w:rPr>
+          <w:sz w:val="32"/>
+          <w:szCs w:val="32"/>
+        </w:rPr>
+        <w:t>一说我与北京的故事</w:t>
+      </w:r>
+      <w:r>
+        <w:rPr>
+          <w:sz w:val="32"/>
+          <w:szCs w:val="32"/>
+        </w:rPr>
+        <w:t>。</w:t>
       </w:r>
     </w:p>
     <w:p>
       <w:pPr>
+        <w:spacing w:line="360" w:lineRule="auto"/>
         <w:ind w:firstLine="420" w:firstLineChars="0"/>
+        <w:rPr>
+          <w:sz w:val="32"/>
+          <w:szCs w:val="32"/>
+        </w:rPr>
       </w:pPr>
       <w:r>
-        <w:t>每年的十月一日国庆节，爸爸妈妈都要带我去天安门看升国旗，每当这时，我心中都会无比的激动和自豪！还有北海公园，那里有花有草，有红墙绿瓦和古色古香的亭台楼阁，最诱人的当属中心湖水了，我喜欢在湖中划船的感觉，每当这时我仿佛总能在耳边听到让我们荡起双桨的歌声，据说这首歌就是以这里为北京进行创作的。</w:t>
+        <w:rPr>
+          <w:sz w:val="32"/>
+          <w:szCs w:val="32"/>
+        </w:rPr>
+        <w:t>那天是国庆节，圆明园</w:t>
+      </w:r>
+      <w:r>
+        <w:rPr>
+          <w:sz w:val="32"/>
+          <w:szCs w:val="32"/>
+        </w:rPr>
+        <w:t>入口主路上人流</w:t>
+      </w:r>
+      <w:r>
+        <w:rPr>
+          <w:sz w:val="32"/>
+          <w:szCs w:val="32"/>
+        </w:rPr>
+        <w:t>熙熙攘攘、</w:t>
+      </w:r>
+      <w:r>
+        <w:rPr>
+          <w:sz w:val="32"/>
+          <w:szCs w:val="32"/>
+        </w:rPr>
+        <w:t>接踵摩肩</w:t>
+      </w:r>
+      <w:r>
+        <w:rPr>
+          <w:sz w:val="32"/>
+          <w:szCs w:val="32"/>
+        </w:rPr>
+        <w:t>，但随着入园后人</w:t>
+      </w:r>
+      <w:r>
+        <w:rPr>
+          <w:sz w:val="32"/>
+          <w:szCs w:val="32"/>
+        </w:rPr>
+        <w:t>群</w:t>
+      </w:r>
+      <w:r>
+        <w:rPr>
+          <w:sz w:val="32"/>
+          <w:szCs w:val="32"/>
+        </w:rPr>
+        <w:t>分流，</w:t>
+      </w:r>
+      <w:r>
+        <w:rPr>
+          <w:sz w:val="32"/>
+          <w:szCs w:val="32"/>
+        </w:rPr>
+        <w:t>园子深处一下清净了许多，圆明园好大呀！</w:t>
+      </w:r>
+      <w:r>
+        <w:rPr>
+          <w:sz w:val="32"/>
+          <w:szCs w:val="32"/>
+        </w:rPr>
+        <w:t>来圆明园之前，我幻想着这里应该有绿瓦红墙的宫殿，高耸的石桥，洁白的高塔，可是入园转了一小圈，只有一些绿地、土坡、树木，</w:t>
+      </w:r>
+      <w:r>
+        <w:rPr>
+          <w:sz w:val="32"/>
+          <w:szCs w:val="32"/>
+        </w:rPr>
+        <w:t>显得有些破败，</w:t>
+      </w:r>
+      <w:r>
+        <w:rPr>
+          <w:sz w:val="32"/>
+          <w:szCs w:val="32"/>
+        </w:rPr>
+        <w:t>我的兴致有些低落。</w:t>
       </w:r>
     </w:p>
     <w:p>
       <w:pPr>
+        <w:spacing w:line="360" w:lineRule="auto"/>
         <w:ind w:firstLine="420" w:firstLineChars="0"/>
+        <w:rPr>
+          <w:sz w:val="32"/>
+          <w:szCs w:val="32"/>
+        </w:rPr>
       </w:pPr>
       <w:r>
-        <w:t>北京是美丽的，他的风貌离不开我们的保护和爱惜，但让大家把最美的环保精神发扬光大，让环保意识在每个人的心中生根发芽，我会把垃圾扔到垃圾堆，会更绿色出行，坐公交、乘地铁，节省用水，去自然关心小动物，帮助漂亮的植物，还有就是这些年随着城市的发展，我们的空气出现了一些问题，这也影响了我们北京的自然环境。</w:t>
+        <w:rPr>
+          <w:sz w:val="32"/>
+          <w:szCs w:val="32"/>
+        </w:rPr>
+        <w:t>妈妈见我兴致不高，便问起了缘由。我说：“妈妈，</w:t>
+      </w:r>
+      <w:r>
+        <w:rPr>
+          <w:sz w:val="32"/>
+          <w:szCs w:val="32"/>
+        </w:rPr>
+        <w:t>您不是说</w:t>
+      </w:r>
+      <w:r>
+        <w:rPr>
+          <w:sz w:val="32"/>
+          <w:szCs w:val="32"/>
+        </w:rPr>
+        <w:t>圆明园</w:t>
+      </w:r>
+      <w:r>
+        <w:rPr>
+          <w:sz w:val="32"/>
+          <w:szCs w:val="32"/>
+        </w:rPr>
+        <w:t>是皇家园林吗？可怎么不见宫殿</w:t>
+      </w:r>
+      <w:r>
+        <w:rPr>
+          <w:sz w:val="32"/>
+          <w:szCs w:val="32"/>
+        </w:rPr>
+        <w:t>呀？”</w:t>
+      </w:r>
+      <w:r>
+        <w:rPr>
+          <w:sz w:val="32"/>
+          <w:szCs w:val="32"/>
+        </w:rPr>
+        <w:t>这时，恰好</w:t>
+      </w:r>
+      <w:r>
+        <w:rPr>
+          <w:sz w:val="32"/>
+          <w:szCs w:val="32"/>
+        </w:rPr>
+        <w:t>我们走到了福海边的一片</w:t>
+      </w:r>
+      <w:r>
+        <w:rPr>
+          <w:sz w:val="32"/>
+          <w:szCs w:val="32"/>
+        </w:rPr>
+        <w:t>空地</w:t>
+      </w:r>
+      <w:r>
+        <w:rPr>
+          <w:sz w:val="32"/>
+          <w:szCs w:val="32"/>
+        </w:rPr>
+        <w:t>，没等妈妈</w:t>
+      </w:r>
+      <w:r>
+        <w:rPr>
+          <w:sz w:val="32"/>
+          <w:szCs w:val="32"/>
+        </w:rPr>
+        <w:t>回答</w:t>
+      </w:r>
+      <w:r>
+        <w:rPr>
+          <w:sz w:val="32"/>
+          <w:szCs w:val="32"/>
+        </w:rPr>
+        <w:t>，爸爸指着地面问我：“柠柠，你看这里有什么？”我低头看看这里的地面，说：“</w:t>
+      </w:r>
+      <w:r>
+        <w:rPr>
+          <w:sz w:val="32"/>
+          <w:szCs w:val="32"/>
+        </w:rPr>
+        <w:t>地表面只有一些</w:t>
+      </w:r>
+      <w:r>
+        <w:rPr>
+          <w:sz w:val="32"/>
+          <w:szCs w:val="32"/>
+        </w:rPr>
+        <w:t>方方正正的</w:t>
+      </w:r>
+      <w:r>
+        <w:rPr>
+          <w:sz w:val="32"/>
+          <w:szCs w:val="32"/>
+        </w:rPr>
+        <w:t>石头</w:t>
+      </w:r>
+      <w:r>
+        <w:rPr>
+          <w:sz w:val="32"/>
+          <w:szCs w:val="32"/>
+        </w:rPr>
+        <w:t>，应该是有人故意埋的吧？”爸爸说：“这里在100多年前</w:t>
+      </w:r>
+      <w:r>
+        <w:rPr>
+          <w:sz w:val="32"/>
+          <w:szCs w:val="32"/>
+        </w:rPr>
+        <w:t>就</w:t>
+      </w:r>
+      <w:r>
+        <w:rPr>
+          <w:sz w:val="32"/>
+          <w:szCs w:val="32"/>
+        </w:rPr>
+        <w:t>是一个宫殿，和故宫</w:t>
+      </w:r>
+      <w:r>
+        <w:rPr>
+          <w:sz w:val="32"/>
+          <w:szCs w:val="32"/>
+        </w:rPr>
+        <w:t>里的</w:t>
+      </w:r>
+      <w:r>
+        <w:rPr>
+          <w:sz w:val="32"/>
+          <w:szCs w:val="32"/>
+        </w:rPr>
+        <w:t>宫殿</w:t>
+      </w:r>
+      <w:r>
+        <w:rPr>
+          <w:sz w:val="32"/>
+          <w:szCs w:val="32"/>
+        </w:rPr>
+        <w:t>是一样</w:t>
+      </w:r>
+      <w:r>
+        <w:rPr>
+          <w:sz w:val="32"/>
+          <w:szCs w:val="32"/>
+        </w:rPr>
+        <w:t>的，皇帝也经常在这里居住和办公。”爸爸又指着一个上面有圆形凹坑的石头说：“这是柱子的基石，英法联军火烧圆明园的时候，宫殿全部都烧毁了，只</w:t>
+      </w:r>
+      <w:r>
+        <w:rPr>
+          <w:sz w:val="32"/>
+          <w:szCs w:val="32"/>
+        </w:rPr>
+        <w:t>遗留了</w:t>
+      </w:r>
+      <w:r>
+        <w:rPr>
+          <w:sz w:val="32"/>
+          <w:szCs w:val="32"/>
+        </w:rPr>
+        <w:t>这些不怕火烧的地基，所以乍看起来</w:t>
+      </w:r>
+      <w:r>
+        <w:rPr>
+          <w:sz w:val="32"/>
+          <w:szCs w:val="32"/>
+        </w:rPr>
+        <w:t>是</w:t>
+      </w:r>
+      <w:r>
+        <w:rPr>
+          <w:sz w:val="32"/>
+          <w:szCs w:val="32"/>
+        </w:rPr>
+        <w:t>一片空地。”我站在</w:t>
+      </w:r>
+      <w:r>
+        <w:rPr>
+          <w:sz w:val="32"/>
+          <w:szCs w:val="32"/>
+        </w:rPr>
+        <w:t>地基</w:t>
+      </w:r>
+      <w:r>
+        <w:rPr>
+          <w:sz w:val="32"/>
+          <w:szCs w:val="32"/>
+        </w:rPr>
+        <w:t>上，想象着宫殿当年的样子，</w:t>
+      </w:r>
+      <w:r>
+        <w:rPr>
+          <w:sz w:val="32"/>
+          <w:szCs w:val="32"/>
+        </w:rPr>
+        <w:t>又仿佛看到了</w:t>
+      </w:r>
+      <w:r>
+        <w:rPr>
+          <w:sz w:val="32"/>
+          <w:szCs w:val="32"/>
+        </w:rPr>
+        <w:t>宫殿在大火中被焚烧殆尽，心里顿时</w:t>
+      </w:r>
+      <w:r>
+        <w:rPr>
+          <w:sz w:val="32"/>
+          <w:szCs w:val="32"/>
+        </w:rPr>
+        <w:t>很</w:t>
+      </w:r>
+      <w:r>
+        <w:rPr>
+          <w:sz w:val="32"/>
+          <w:szCs w:val="32"/>
+        </w:rPr>
+        <w:t>难受。</w:t>
+      </w:r>
+      <w:r>
+        <w:rPr>
+          <w:sz w:val="32"/>
+          <w:szCs w:val="32"/>
+        </w:rPr>
+        <w:t>随</w:t>
+      </w:r>
+      <w:r>
+        <w:rPr>
+          <w:sz w:val="32"/>
+          <w:szCs w:val="32"/>
+        </w:rPr>
+        <w:t>后，</w:t>
+      </w:r>
+      <w:r>
+        <w:rPr>
+          <w:sz w:val="32"/>
+          <w:szCs w:val="32"/>
+        </w:rPr>
+        <w:t>我们</w:t>
+      </w:r>
+      <w:r>
+        <w:rPr>
+          <w:sz w:val="32"/>
+          <w:szCs w:val="32"/>
+        </w:rPr>
+        <w:t>参观了西洋楼的大水法，精美的宫殿变成了横七竖八的石</w:t>
+      </w:r>
+      <w:r>
+        <w:rPr>
+          <w:sz w:val="32"/>
+          <w:szCs w:val="32"/>
+        </w:rPr>
+        <w:t>块，</w:t>
+      </w:r>
+      <w:r>
+        <w:rPr>
+          <w:sz w:val="32"/>
+          <w:szCs w:val="32"/>
+        </w:rPr>
+        <w:t>杂乱</w:t>
+      </w:r>
+      <w:r>
+        <w:rPr>
+          <w:sz w:val="32"/>
+          <w:szCs w:val="32"/>
+        </w:rPr>
+        <w:t>无章地</w:t>
+      </w:r>
+      <w:r>
+        <w:rPr>
+          <w:sz w:val="32"/>
+          <w:szCs w:val="32"/>
+        </w:rPr>
+        <w:t>堆在地上。这些都是旧时代中国落后羸弱被</w:t>
+      </w:r>
+      <w:r>
+        <w:rPr>
+          <w:sz w:val="32"/>
+          <w:szCs w:val="32"/>
+        </w:rPr>
+        <w:t>列强</w:t>
+      </w:r>
+      <w:r>
+        <w:rPr>
+          <w:sz w:val="32"/>
+          <w:szCs w:val="32"/>
+        </w:rPr>
+        <w:t>侵略的结果。</w:t>
+      </w:r>
+    </w:p>
+    <w:p>
+      <w:pPr>
+        <w:spacing w:line="360" w:lineRule="auto"/>
+        <w:ind w:firstLine="420" w:firstLineChars="0"/>
+        <w:rPr>
+          <w:sz w:val="32"/>
+          <w:szCs w:val="32"/>
+        </w:rPr>
+      </w:pPr>
+      <w:r>
+        <w:rPr>
+          <w:sz w:val="32"/>
+          <w:szCs w:val="32"/>
+        </w:rPr>
+        <w:t>如今我们中国强大了，作为</w:t>
+      </w:r>
+      <w:r>
+        <w:rPr>
+          <w:sz w:val="32"/>
+          <w:szCs w:val="32"/>
+        </w:rPr>
+        <w:t>出生在</w:t>
+      </w:r>
+      <w:r>
+        <w:rPr>
+          <w:sz w:val="32"/>
+          <w:szCs w:val="32"/>
+        </w:rPr>
+        <w:t>这个时代的我，</w:t>
+      </w:r>
+      <w:r>
+        <w:rPr>
+          <w:sz w:val="32"/>
+          <w:szCs w:val="32"/>
+        </w:rPr>
+        <w:t>虽然</w:t>
+      </w:r>
+      <w:r>
+        <w:rPr>
+          <w:sz w:val="32"/>
+          <w:szCs w:val="32"/>
+        </w:rPr>
+        <w:t>听</w:t>
+      </w:r>
+      <w:r>
+        <w:rPr>
+          <w:sz w:val="32"/>
+          <w:szCs w:val="32"/>
+        </w:rPr>
+        <w:t>过</w:t>
+      </w:r>
+      <w:r>
+        <w:rPr>
+          <w:sz w:val="32"/>
+          <w:szCs w:val="32"/>
+        </w:rPr>
+        <w:t>一些</w:t>
+      </w:r>
+      <w:r>
+        <w:rPr>
+          <w:sz w:val="32"/>
+          <w:szCs w:val="32"/>
+        </w:rPr>
+        <w:t>关于</w:t>
+      </w:r>
+      <w:r>
+        <w:rPr>
+          <w:sz w:val="32"/>
+          <w:szCs w:val="32"/>
+        </w:rPr>
+        <w:t>旧中国历史的故事</w:t>
+      </w:r>
+      <w:r>
+        <w:rPr>
+          <w:sz w:val="32"/>
+          <w:szCs w:val="32"/>
+        </w:rPr>
+        <w:t>，但是都不如站在圆明园内，身临其境</w:t>
+      </w:r>
+      <w:r>
+        <w:rPr>
+          <w:sz w:val="32"/>
+          <w:szCs w:val="32"/>
+        </w:rPr>
+        <w:t>地</w:t>
+      </w:r>
+      <w:r>
+        <w:rPr>
+          <w:sz w:val="32"/>
+          <w:szCs w:val="32"/>
+        </w:rPr>
+        <w:t>看着</w:t>
+      </w:r>
+      <w:r>
+        <w:rPr>
+          <w:sz w:val="32"/>
+          <w:szCs w:val="32"/>
+        </w:rPr>
+        <w:t>这些</w:t>
+      </w:r>
+      <w:r>
+        <w:rPr>
+          <w:sz w:val="32"/>
+          <w:szCs w:val="32"/>
+        </w:rPr>
+        <w:t>残桥断石</w:t>
+      </w:r>
+      <w:r>
+        <w:rPr>
+          <w:sz w:val="32"/>
+          <w:szCs w:val="32"/>
+        </w:rPr>
+        <w:t>，感触更深。</w:t>
+      </w:r>
+      <w:r>
+        <w:rPr>
+          <w:sz w:val="32"/>
+          <w:szCs w:val="32"/>
+        </w:rPr>
+        <w:t>我终于能</w:t>
+      </w:r>
+      <w:r>
+        <w:rPr>
+          <w:sz w:val="32"/>
+          <w:szCs w:val="32"/>
+        </w:rPr>
+        <w:t>体会到，</w:t>
+      </w:r>
+      <w:r>
+        <w:rPr>
+          <w:sz w:val="32"/>
+          <w:szCs w:val="32"/>
+        </w:rPr>
+        <w:t>当年梁启超先生提出“少年强则国强”</w:t>
+      </w:r>
+      <w:r>
+        <w:rPr>
+          <w:sz w:val="32"/>
+          <w:szCs w:val="32"/>
+        </w:rPr>
+        <w:t>时，他是多么</w:t>
+      </w:r>
+      <w:r>
+        <w:rPr>
+          <w:sz w:val="32"/>
+          <w:szCs w:val="32"/>
+        </w:rPr>
+        <w:t>希望祖国</w:t>
+      </w:r>
+      <w:r>
+        <w:rPr>
+          <w:sz w:val="32"/>
+          <w:szCs w:val="32"/>
+        </w:rPr>
+        <w:t>能尽快</w:t>
+      </w:r>
+      <w:r>
+        <w:rPr>
+          <w:sz w:val="32"/>
+          <w:szCs w:val="32"/>
+        </w:rPr>
+        <w:t>强大</w:t>
+      </w:r>
+      <w:r>
+        <w:rPr>
+          <w:sz w:val="32"/>
+          <w:szCs w:val="32"/>
+        </w:rPr>
+        <w:t>起来啊！</w:t>
+      </w:r>
+    </w:p>
+    <w:p>
+      <w:pPr>
+        <w:spacing w:line="360" w:lineRule="auto"/>
+        <w:ind w:firstLine="420" w:firstLineChars="0"/>
+        <w:rPr>
+          <w:rFonts w:hint="default"/>
+          <w:sz w:val="32"/>
+          <w:szCs w:val="32"/>
+          <w:lang w:eastAsia="zh-CN"/>
+        </w:rPr>
+      </w:pPr>
+      <w:r>
+        <w:rPr>
+          <w:rFonts w:hint="eastAsia"/>
+          <w:sz w:val="32"/>
+          <w:szCs w:val="32"/>
+          <w:lang w:val="en-US" w:eastAsia="zh-CN"/>
+        </w:rPr>
+        <w:t>赫赫京都三千年, 钟灵毓秀</w:t>
+      </w:r>
+      <w:r>
+        <w:rPr>
+          <w:rFonts w:hint="default"/>
+          <w:sz w:val="32"/>
+          <w:szCs w:val="32"/>
+          <w:lang w:eastAsia="zh-CN"/>
+        </w:rPr>
+        <w:t>的北京城承载着厚重的历史和文化。故宫里精美的瓷器是我们的瑰宝，它记录着我们曾经的辉煌；圆明园里破败的石头同样也是我们的瑰宝，这让我们时刻铭记着落后就要挨打。</w:t>
+      </w:r>
+    </w:p>
+    <w:p>
+      <w:pPr>
+        <w:spacing w:line="360" w:lineRule="auto"/>
+        <w:ind w:firstLine="420" w:firstLineChars="0"/>
+        <w:rPr>
+          <w:sz w:val="32"/>
+          <w:szCs w:val="32"/>
+        </w:rPr>
+      </w:pPr>
+      <w:r>
+        <w:rPr>
+          <w:rFonts w:hint="default"/>
+          <w:sz w:val="32"/>
+          <w:szCs w:val="32"/>
+          <w:lang w:eastAsia="zh-CN"/>
+        </w:rPr>
+        <w:t>读万卷书，行万里路。我</w:t>
+      </w:r>
+      <w:r>
+        <w:rPr>
+          <w:rFonts w:hint="default"/>
+          <w:sz w:val="32"/>
+          <w:szCs w:val="32"/>
+          <w:lang w:eastAsia="zh-CN"/>
+        </w:rPr>
+        <w:t>想</w:t>
+      </w:r>
+      <w:r>
+        <w:rPr>
+          <w:rFonts w:hint="default"/>
+          <w:sz w:val="32"/>
+          <w:szCs w:val="32"/>
+          <w:lang w:eastAsia="zh-CN"/>
+        </w:rPr>
+        <w:t>用自己的脚步去丈量这个世界，在游览中不断成长</w:t>
+      </w:r>
+      <w:r>
+        <w:rPr>
+          <w:rFonts w:hint="default"/>
+          <w:sz w:val="32"/>
+          <w:szCs w:val="32"/>
+          <w:lang w:eastAsia="zh-CN"/>
+        </w:rPr>
+        <w:t>、</w:t>
+      </w:r>
+      <w:r>
+        <w:rPr>
+          <w:rFonts w:hint="default"/>
+          <w:sz w:val="32"/>
+          <w:szCs w:val="32"/>
+          <w:lang w:eastAsia="zh-CN"/>
+        </w:rPr>
+        <w:t>不断前行，增长见识和感悟，担负起实现</w:t>
+      </w:r>
+      <w:r>
+        <w:rPr>
+          <w:rFonts w:hint="default"/>
+          <w:sz w:val="32"/>
+          <w:szCs w:val="32"/>
+          <w:lang w:eastAsia="zh-CN"/>
+        </w:rPr>
+        <w:t>祖国</w:t>
+      </w:r>
+      <w:r>
+        <w:rPr>
+          <w:rFonts w:hint="default"/>
+          <w:sz w:val="32"/>
+          <w:szCs w:val="32"/>
+          <w:lang w:eastAsia="zh-CN"/>
+        </w:rPr>
+        <w:t>复兴的</w:t>
       </w:r>
       <w:bookmarkStart w:id="0" w:name="_GoBack"/>
+      <w:r>
+        <w:rPr>
+          <w:rFonts w:hint="default"/>
+          <w:sz w:val="32"/>
+          <w:szCs w:val="32"/>
+          <w:lang w:eastAsia="zh-CN"/>
+        </w:rPr>
+        <w:t>伟大</w:t>
+      </w:r>
       <w:bookmarkEnd w:id="0"/>
+      <w:r>
+        <w:rPr>
+          <w:rFonts w:hint="default"/>
+          <w:sz w:val="32"/>
+          <w:szCs w:val="32"/>
+          <w:lang w:eastAsia="zh-CN"/>
+        </w:rPr>
+        <w:t>使命。</w:t>
+      </w:r>
     </w:p>
     <w:sectPr>
+      <w:footerReference r:id="rId3" w:type="default"/>
       <w:pgSz w:w="11906" w:h="16838"/>
       <w:pgMar w:top="1440" w:right="1800" w:bottom="1440" w:left="1800" w:header="851" w:footer="992" w:gutter="0"/>
       <w:cols w:space="425" w:num="1"/>
@@ -54,12 +882,195 @@
 </w:document>
 </file>
 
+<file path=word/footer1.xml><?xml version="1.0" encoding="utf-8"?>
+<w:ftr xmlns:wpc="http://schemas.microsoft.com/office/word/2010/wordprocessingCanvas" xmlns:mc="http://schemas.openxmlformats.org/markup-compatibility/2006" xmlns:o="urn:schemas-microsoft-com:office:office" xmlns:r="http://schemas.openxmlformats.org/officeDocument/2006/relationships" xmlns:m="http://schemas.openxmlformats.org/officeDocument/2006/math" xmlns:v="urn:schemas-microsoft-com:vml" xmlns:wp14="http://schemas.microsoft.com/office/word/2010/wordprocessingDrawing" xmlns:wp="http://schemas.openxmlformats.org/drawingml/2006/wordprocessingDrawing" xmlns:w10="urn:schemas-microsoft-com:office:word" xmlns:w="http://schemas.openxmlformats.org/wordprocessingml/2006/main" xmlns:w14="http://schemas.microsoft.com/office/word/2010/wordml" xmlns:w15="http://schemas.microsoft.com/office/word/2012/wordml" xmlns:wpg="http://schemas.microsoft.com/office/word/2010/wordprocessingGroup" xmlns:wpi="http://schemas.microsoft.com/office/word/2010/wordprocessingInk" xmlns:wne="http://schemas.microsoft.com/office/word/2006/wordml" xmlns:wps="http://schemas.microsoft.com/office/word/2010/wordprocessingShape" xmlns:wpsCustomData="http://www.wps.cn/officeDocument/2013/wpsCustomData" mc:Ignorable="w14 w15 wp14">
+  <w:p>
+    <w:pPr>
+      <w:pStyle w:val="2"/>
+      <w:jc w:val="center"/>
+    </w:pPr>
+    <w:r>
+      <w:rPr>
+        <w:sz w:val="18"/>
+      </w:rPr>
+      <mc:AlternateContent>
+        <mc:Choice Requires="wps">
+          <w:drawing>
+            <wp:anchor distT="0" distB="0" distL="114300" distR="114300" simplePos="0" relativeHeight="251658240" behindDoc="0" locked="0" layoutInCell="1" allowOverlap="1">
+              <wp:simplePos x="0" y="0"/>
+              <wp:positionH relativeFrom="margin">
+                <wp:align>center</wp:align>
+              </wp:positionH>
+              <wp:positionV relativeFrom="paragraph">
+                <wp:posOffset>0</wp:posOffset>
+              </wp:positionV>
+              <wp:extent cx="1828800" cy="1828800"/>
+              <wp:effectExtent l="0" t="0" r="0" b="0"/>
+              <wp:wrapNone/>
+              <wp:docPr id="2" name="文本框 2"/>
+              <wp:cNvGraphicFramePr/>
+              <a:graphic xmlns:a="http://schemas.openxmlformats.org/drawingml/2006/main">
+                <a:graphicData uri="http://schemas.microsoft.com/office/word/2010/wordprocessingShape">
+                  <wps:wsp>
+                    <wps:cNvSpPr txBox="1"/>
+                    <wps:spPr>
+                      <a:xfrm>
+                        <a:off x="0" y="0"/>
+                        <a:ext cx="1828800" cy="1828800"/>
+                      </a:xfrm>
+                      <a:prstGeom prst="rect">
+                        <a:avLst/>
+                      </a:prstGeom>
+                      <a:noFill/>
+                      <a:ln w="6350">
+                        <a:noFill/>
+                      </a:ln>
+                      <a:extLst>
+                        <a:ext uri="{909E8E84-426E-40DD-AFC4-6F175D3DCCD1}">
+                          <a14:hiddenFill xmlns:a14="http://schemas.microsoft.com/office/drawing/2010/main">
+                            <a:solidFill>
+                              <a:schemeClr val="lt1"/>
+                            </a:solidFill>
+                          </a14:hiddenFill>
+                        </a:ext>
+                        <a:ext uri="{91240B29-F687-4F45-9708-019B960494DF}">
+                          <a14:hiddenLine xmlns:a14="http://schemas.microsoft.com/office/drawing/2010/main" w="6350">
+                            <a:solidFill>
+                              <a:prstClr val="black"/>
+                            </a:solidFill>
+                          </a14:hiddenLine>
+                        </a:ext>
+                      </a:extLst>
+                    </wps:spPr>
+                    <wps:style>
+                      <a:lnRef idx="0">
+                        <a:schemeClr val="accent1"/>
+                      </a:lnRef>
+                      <a:fillRef idx="0">
+                        <a:schemeClr val="accent1"/>
+                      </a:fillRef>
+                      <a:effectRef idx="0">
+                        <a:schemeClr val="accent1"/>
+                      </a:effectRef>
+                      <a:fontRef idx="minor">
+                        <a:schemeClr val="dk1"/>
+                      </a:fontRef>
+                    </wps:style>
+                    <wps:txbx>
+                      <w:txbxContent>
+                        <w:p>
+                          <w:pPr>
+                            <w:snapToGrid w:val="0"/>
+                            <w:rPr>
+                              <w:sz w:val="18"/>
+                            </w:rPr>
+                          </w:pPr>
+                          <w:r>
+                            <w:rPr>
+                              <w:sz w:val="18"/>
+                            </w:rPr>
+                            <w:fldChar w:fldCharType="begin"/>
+                          </w:r>
+                          <w:r>
+                            <w:rPr>
+                              <w:sz w:val="18"/>
+                            </w:rPr>
+                            <w:instrText xml:space="preserve"> PAGE  \* MERGEFORMAT </w:instrText>
+                          </w:r>
+                          <w:r>
+                            <w:rPr>
+                              <w:sz w:val="18"/>
+                            </w:rPr>
+                            <w:fldChar w:fldCharType="separate"/>
+                          </w:r>
+                          <w:r>
+                            <w:rPr>
+                              <w:sz w:val="18"/>
+                            </w:rPr>
+                            <w:t>1</w:t>
+                          </w:r>
+                          <w:r>
+                            <w:rPr>
+                              <w:sz w:val="18"/>
+                            </w:rPr>
+                            <w:fldChar w:fldCharType="end"/>
+                          </w:r>
+                        </w:p>
+                      </w:txbxContent>
+                    </wps:txbx>
+                    <wps:bodyPr rot="0" spcFirstLastPara="0" vertOverflow="overflow" horzOverflow="overflow" vert="horz" wrap="none" lIns="0" tIns="0" rIns="0" bIns="0" numCol="1" spcCol="0" rtlCol="0" fromWordArt="0" anchor="t" anchorCtr="0" forceAA="0" upright="0" compatLnSpc="1">
+                      <a:spAutoFit/>
+                    </wps:bodyPr>
+                  </wps:wsp>
+                </a:graphicData>
+              </a:graphic>
+            </wp:anchor>
+          </w:drawing>
+        </mc:Choice>
+        <mc:Fallback>
+          <w:pict>
+            <v:shape id="_x0000_s1026" o:spid="_x0000_s1026" o:spt="202" type="#_x0000_t202" style="position:absolute;left:0pt;margin-top:0pt;height:144pt;width:144pt;mso-position-horizontal:center;mso-position-horizontal-relative:margin;mso-wrap-style:none;z-index:251658240;mso-width-relative:page;mso-height-relative:page;" filled="f" stroked="f" coordsize="21600,21600" o:gfxdata="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">
+              <v:fill on="f" focussize="0,0"/>
+              <v:stroke on="f" weight="0.5pt"/>
+              <v:imagedata o:title=""/>
+              <o:lock v:ext="edit" aspectratio="f"/>
+              <v:textbox inset="0mm,0mm,0mm,0mm" style="mso-fit-shape-to-text:t;">
+                <w:txbxContent>
+                  <w:p>
+                    <w:pPr>
+                      <w:snapToGrid w:val="0"/>
+                      <w:rPr>
+                        <w:sz w:val="18"/>
+                      </w:rPr>
+                    </w:pPr>
+                    <w:r>
+                      <w:rPr>
+                        <w:sz w:val="18"/>
+                      </w:rPr>
+                      <w:fldChar w:fldCharType="begin"/>
+                    </w:r>
+                    <w:r>
+                      <w:rPr>
+                        <w:sz w:val="18"/>
+                      </w:rPr>
+                      <w:instrText xml:space="preserve"> PAGE  \* MERGEFORMAT </w:instrText>
+                    </w:r>
+                    <w:r>
+                      <w:rPr>
+                        <w:sz w:val="18"/>
+                      </w:rPr>
+                      <w:fldChar w:fldCharType="separate"/>
+                    </w:r>
+                    <w:r>
+                      <w:rPr>
+                        <w:sz w:val="18"/>
+                      </w:rPr>
+                      <w:t>1</w:t>
+                    </w:r>
+                    <w:r>
+                      <w:rPr>
+                        <w:sz w:val="18"/>
+                      </w:rPr>
+                      <w:fldChar w:fldCharType="end"/>
+                    </w:r>
+                  </w:p>
+                </w:txbxContent>
+              </v:textbox>
+            </v:shape>
+          </w:pict>
+        </mc:Fallback>
+      </mc:AlternateContent>
+    </w:r>
+  </w:p>
+</w:ftr>
+</file>
+
 <file path=word/styles.xml><?xml version="1.0" encoding="utf-8"?>
 <w:styles xmlns:mc="http://schemas.openxmlformats.org/markup-compatibility/2006" xmlns:o="urn:schemas-microsoft-com:office:office" xmlns:r="http://schemas.openxmlformats.org/officeDocument/2006/relationships" xmlns:m="http://schemas.openxmlformats.org/officeDocument/2006/math" xmlns:v="urn:schemas-microsoft-com:vml" xmlns:w="http://schemas.openxmlformats.org/wordprocessingml/2006/main" xmlns:w14="http://schemas.microsoft.com/office/word/2010/wordml" xmlns:w10="urn:schemas-microsoft-com:office:word" xmlns:sl="http://schemas.openxmlformats.org/schemaLibrary/2006/main" mc:Ignorable="w14">
   <w:docDefaults>
     <w:rPrDefault>
       <w:rPr>
-        <w:rFonts w:asciiTheme="minorHAnsi" w:hAnsiTheme="minorHAnsi" w:eastAsiaTheme="minorEastAsia" w:cstheme="minorBidi"/>
+        <w:rFonts w:ascii="Times New Roman" w:hAnsi="Times New Roman" w:eastAsia="宋体" w:cs="Times New Roman"/>
       </w:rPr>
     </w:rPrDefault>
   </w:docDefaults>
@@ -329,12 +1340,12 @@
       <w:lang w:val="en-US" w:eastAsia="zh-CN" w:bidi="ar-SA"/>
     </w:rPr>
   </w:style>
-  <w:style w:type="character" w:default="1" w:styleId="2">
+  <w:style w:type="character" w:default="1" w:styleId="4">
     <w:name w:val="Default Paragraph Font"/>
     <w:semiHidden/>
     <w:uiPriority w:val="0"/>
   </w:style>
-  <w:style w:type="table" w:default="1" w:styleId="3">
+  <w:style w:type="table" w:default="1" w:styleId="6">
     <w:name w:val="Normal Table"/>
     <w:semiHidden/>
     <w:uiPriority w:val="0"/>
@@ -347,6 +1358,56 @@
         <w:right w:w="108" w:type="dxa"/>
       </w:tblCellMar>
     </w:tblPr>
+  </w:style>
+  <w:style w:type="paragraph" w:styleId="2">
+    <w:name w:val="footer"/>
+    <w:basedOn w:val="1"/>
+    <w:uiPriority w:val="0"/>
+    <w:pPr>
+      <w:tabs>
+        <w:tab w:val="center" w:pos="4153"/>
+        <w:tab w:val="right" w:pos="8306"/>
+      </w:tabs>
+      <w:snapToGrid w:val="0"/>
+      <w:jc w:val="left"/>
+    </w:pPr>
+    <w:rPr>
+      <w:sz w:val="18"/>
+    </w:rPr>
+  </w:style>
+  <w:style w:type="paragraph" w:styleId="3">
+    <w:name w:val="header"/>
+    <w:basedOn w:val="1"/>
+    <w:uiPriority w:val="0"/>
+    <w:pPr>
+      <w:pBdr>
+        <w:top w:val="none" w:color="auto" w:sz="0" w:space="1"/>
+        <w:left w:val="none" w:color="auto" w:sz="0" w:space="4"/>
+        <w:bottom w:val="none" w:color="auto" w:sz="0" w:space="1"/>
+        <w:right w:val="none" w:color="auto" w:sz="0" w:space="4"/>
+      </w:pBdr>
+      <w:tabs>
+        <w:tab w:val="center" w:pos="4153"/>
+        <w:tab w:val="right" w:pos="8306"/>
+      </w:tabs>
+      <w:snapToGrid w:val="0"/>
+      <w:spacing w:line="240" w:lineRule="auto"/>
+      <w:jc w:val="both"/>
+      <w:outlineLvl w:val="9"/>
+    </w:pPr>
+    <w:rPr>
+      <w:rFonts w:ascii="DejaVu Sans" w:hAnsi="DejaVu Sans"/>
+      <w:sz w:val="18"/>
+    </w:rPr>
+  </w:style>
+  <w:style w:type="character" w:styleId="5">
+    <w:name w:val="Strong"/>
+    <w:basedOn w:val="4"/>
+    <w:qFormat/>
+    <w:uiPriority w:val="0"/>
+    <w:rPr>
+      <w:b/>
+    </w:rPr>
   </w:style>
 </w:styles>
 </file>
@@ -611,6 +1672,9 @@
   <customSectProps>
     <customSectPr/>
   </customSectProps>
+  <customShpExts>
+    <customShpInfo spid="_x0000_s1026" textRotate="1"/>
+  </customShpExts>
 </s:customData>
 </file>
 
